--- a/375543_Project_Manager_Setup_Document.docx
+++ b/375543_Project_Manager_Setup_Document.docx
@@ -2272,29 +2272,19 @@
         <w:t xml:space="preserve">Visit the URL </w:t>
       </w:r>
       <w:hyperlink r:id="rId7" w:history="1">
-        <w:hyperlink r:id="rId8" w:history="1">
-          <w:r>
-            <w:rPr>
-              <w:rStyle w:val="Hyperlink"/>
-            </w:rPr>
-            <w:t>https://github.com/604780/FseFinalProject</w:t>
-          </w:r>
-        </w:hyperlink>
         <w:r>
           <w:rPr>
             <w:rStyle w:val="Hyperlink"/>
           </w:rPr>
-          <w:t>l</w:t>
+          <w:t>https://github.com/Soumyadip375543Git/FSE_SBA_375543</w:t>
         </w:r>
       </w:hyperlink>
+      <w:hyperlink r:id="rId8" w:history="1"/>
       <w:r>
         <w:t xml:space="preserve"> </w:t>
       </w:r>
       <w:r>
         <w:t>where the code is checked in.</w:t>
-      </w:r>
-      <w:r>
-        <w:br/>
       </w:r>
     </w:p>
     <w:p>
@@ -2329,9 +2319,9 @@
         </w:rPr>
         <w:drawing>
           <wp:inline distT="0" distB="0" distL="0" distR="0">
-            <wp:extent cx="5934075" cy="1866900"/>
-            <wp:effectExtent l="19050" t="19050" r="28575" b="19050"/>
-            <wp:docPr id="3" name="Picture 3"/>
+            <wp:extent cx="5934075" cy="1962150"/>
+            <wp:effectExtent l="0" t="0" r="9525" b="0"/>
+            <wp:docPr id="1" name="Picture 1"/>
             <wp:cNvGraphicFramePr>
               <a:graphicFrameLocks xmlns:a="http://schemas.openxmlformats.org/drawingml/2006/main" noChangeAspect="1"/>
             </wp:cNvGraphicFramePr>
@@ -2360,16 +2350,14 @@
                   <pic:spPr bwMode="auto">
                     <a:xfrm>
                       <a:off x="0" y="0"/>
-                      <a:ext cx="5934075" cy="1866900"/>
+                      <a:ext cx="5934075" cy="1962150"/>
                     </a:xfrm>
                     <a:prstGeom prst="rect">
                       <a:avLst/>
                     </a:prstGeom>
                     <a:noFill/>
-                    <a:ln w="3175">
-                      <a:solidFill>
-                        <a:schemeClr val="tx1"/>
-                      </a:solidFill>
+                    <a:ln>
+                      <a:noFill/>
                     </a:ln>
                   </pic:spPr>
                 </pic:pic>
@@ -2409,9 +2397,9 @@
         </w:rPr>
         <w:drawing>
           <wp:inline distT="0" distB="0" distL="0" distR="0">
-            <wp:extent cx="4391025" cy="2543175"/>
-            <wp:effectExtent l="19050" t="19050" r="28575" b="28575"/>
-            <wp:docPr id="4" name="Picture 4"/>
+            <wp:extent cx="4972050" cy="2828925"/>
+            <wp:effectExtent l="0" t="0" r="0" b="9525"/>
+            <wp:docPr id="2" name="Picture 2"/>
             <wp:cNvGraphicFramePr>
               <a:graphicFrameLocks xmlns:a="http://schemas.openxmlformats.org/drawingml/2006/main" noChangeAspect="1"/>
             </wp:cNvGraphicFramePr>
@@ -2440,16 +2428,14 @@
                   <pic:spPr bwMode="auto">
                     <a:xfrm>
                       <a:off x="0" y="0"/>
-                      <a:ext cx="4391025" cy="2543175"/>
+                      <a:ext cx="4972050" cy="2828925"/>
                     </a:xfrm>
                     <a:prstGeom prst="rect">
                       <a:avLst/>
                     </a:prstGeom>
                     <a:noFill/>
-                    <a:ln w="3175">
-                      <a:solidFill>
-                        <a:schemeClr val="tx1"/>
-                      </a:solidFill>
+                    <a:ln>
+                      <a:noFill/>
                     </a:ln>
                   </pic:spPr>
                 </pic:pic>
@@ -2458,6 +2444,8 @@
           </wp:inline>
         </w:drawing>
       </w:r>
+      <w:bookmarkStart w:id="6" w:name="_GoBack"/>
+      <w:bookmarkEnd w:id="6"/>
     </w:p>
     <w:p>
       <w:pPr>
@@ -2484,11 +2472,11 @@
       <w:pPr>
         <w:pStyle w:val="Heading2"/>
       </w:pPr>
-      <w:bookmarkStart w:id="6" w:name="_Toc534989116"/>
+      <w:bookmarkStart w:id="7" w:name="_Toc534989116"/>
       <w:r>
         <w:t>Folder Structure</w:t>
       </w:r>
-      <w:bookmarkEnd w:id="6"/>
+      <w:bookmarkEnd w:id="7"/>
     </w:p>
     <w:p>
       <w:r>
@@ -2540,11 +2528,11 @@
       <w:pPr>
         <w:pStyle w:val="Heading3"/>
       </w:pPr>
-      <w:bookmarkStart w:id="7" w:name="_Toc534989117"/>
+      <w:bookmarkStart w:id="8" w:name="_Toc534989117"/>
       <w:r>
         <w:t>Client</w:t>
       </w:r>
-      <w:bookmarkEnd w:id="7"/>
+      <w:bookmarkEnd w:id="8"/>
     </w:p>
     <w:p>
       <w:pPr>
@@ -2709,11 +2697,11 @@
       <w:pPr>
         <w:pStyle w:val="Heading3"/>
       </w:pPr>
-      <w:bookmarkStart w:id="8" w:name="_Toc534989118"/>
+      <w:bookmarkStart w:id="9" w:name="_Toc534989118"/>
       <w:r>
         <w:t>Server</w:t>
       </w:r>
-      <w:bookmarkEnd w:id="8"/>
+      <w:bookmarkEnd w:id="9"/>
     </w:p>
     <w:p>
       <w:pPr>
@@ -2828,6 +2816,7 @@
         </w:numPr>
       </w:pPr>
       <w:r>
+        <w:lastRenderedPageBreak/>
         <w:t>Run the script “</w:t>
       </w:r>
       <w:r>
@@ -2905,12 +2894,11 @@
       <w:pPr>
         <w:pStyle w:val="Heading1"/>
       </w:pPr>
-      <w:bookmarkStart w:id="9" w:name="_Toc534989119"/>
-      <w:r>
-        <w:lastRenderedPageBreak/>
+      <w:bookmarkStart w:id="10" w:name="_Toc534989119"/>
+      <w:r>
         <w:t>Running the application</w:t>
       </w:r>
-      <w:bookmarkEnd w:id="9"/>
+      <w:bookmarkEnd w:id="10"/>
     </w:p>
     <w:p>
       <w:r>
@@ -3031,10 +3019,7 @@
         <w:t>”</w:t>
       </w:r>
     </w:p>
-    <w:p>
-      <w:bookmarkStart w:id="10" w:name="_GoBack"/>
-      <w:bookmarkEnd w:id="10"/>
-    </w:p>
+    <w:p/>
     <w:sectPr>
       <w:pgSz w:w="12240" w:h="15840"/>
       <w:pgMar w:top="1440" w:right="1440" w:bottom="1440" w:left="1440" w:header="720" w:footer="720" w:gutter="0"/>

--- a/375543_Project_Manager_Setup_Document.docx
+++ b/375543_Project_Manager_Setup_Document.docx
@@ -2444,8 +2444,6 @@
           </wp:inline>
         </w:drawing>
       </w:r>
-      <w:bookmarkStart w:id="6" w:name="_GoBack"/>
-      <w:bookmarkEnd w:id="6"/>
     </w:p>
     <w:p>
       <w:pPr>
@@ -2472,11 +2470,11 @@
       <w:pPr>
         <w:pStyle w:val="Heading2"/>
       </w:pPr>
-      <w:bookmarkStart w:id="7" w:name="_Toc534989116"/>
+      <w:bookmarkStart w:id="6" w:name="_Toc534989116"/>
       <w:r>
         <w:t>Folder Structure</w:t>
       </w:r>
-      <w:bookmarkEnd w:id="7"/>
+      <w:bookmarkEnd w:id="6"/>
     </w:p>
     <w:p>
       <w:r>
@@ -2528,11 +2526,11 @@
       <w:pPr>
         <w:pStyle w:val="Heading3"/>
       </w:pPr>
-      <w:bookmarkStart w:id="8" w:name="_Toc534989117"/>
+      <w:bookmarkStart w:id="7" w:name="_Toc534989117"/>
       <w:r>
         <w:t>Client</w:t>
       </w:r>
-      <w:bookmarkEnd w:id="8"/>
+      <w:bookmarkEnd w:id="7"/>
     </w:p>
     <w:p>
       <w:pPr>
@@ -2697,11 +2695,11 @@
       <w:pPr>
         <w:pStyle w:val="Heading3"/>
       </w:pPr>
-      <w:bookmarkStart w:id="9" w:name="_Toc534989118"/>
+      <w:bookmarkStart w:id="8" w:name="_Toc534989118"/>
       <w:r>
         <w:t>Server</w:t>
       </w:r>
-      <w:bookmarkEnd w:id="9"/>
+      <w:bookmarkEnd w:id="8"/>
     </w:p>
     <w:p>
       <w:pPr>
@@ -2894,11 +2892,11 @@
       <w:pPr>
         <w:pStyle w:val="Heading1"/>
       </w:pPr>
-      <w:bookmarkStart w:id="10" w:name="_Toc534989119"/>
+      <w:bookmarkStart w:id="9" w:name="_Toc534989119"/>
       <w:r>
         <w:t>Running the application</w:t>
       </w:r>
-      <w:bookmarkEnd w:id="10"/>
+      <w:bookmarkEnd w:id="9"/>
     </w:p>
     <w:p>
       <w:r>
@@ -2926,36 +2924,8 @@
         </w:rPr>
         <w:t>npm start</w:t>
       </w:r>
-      <w:r>
-        <w:rPr>
-          <w:rFonts w:ascii="Courier New" w:hAnsi="Courier New" w:cs="Courier New"/>
-          <w:color w:val="FFFFFF"/>
-          <w:sz w:val="23"/>
-          <w:szCs w:val="23"/>
-          <w:shd w:val="clear" w:color="auto" w:fill="1E1E1E"/>
-        </w:rPr>
-        <w:t xml:space="preserve"> </w:t>
-      </w:r>
-      <w:r>
-        <w:rPr>
-          <w:rFonts w:ascii="Courier New" w:hAnsi="Courier New" w:cs="Courier New"/>
-          <w:color w:val="FFFFFF" w:themeColor="background1"/>
-          <w:sz w:val="23"/>
-          <w:szCs w:val="23"/>
-          <w:shd w:val="clear" w:color="auto" w:fill="1E1E1E"/>
-        </w:rPr>
-        <w:t xml:space="preserve">or </w:t>
-      </w:r>
-      <w:r>
-        <w:rPr>
-          <w:rFonts w:ascii="Courier New" w:hAnsi="Courier New" w:cs="Courier New"/>
-          <w:color w:val="FFFFFF"/>
-          <w:sz w:val="23"/>
-          <w:szCs w:val="23"/>
-          <w:shd w:val="clear" w:color="auto" w:fill="1E1E1E"/>
-        </w:rPr>
-        <w:t>ng serve</w:t>
-      </w:r>
+      <w:bookmarkStart w:id="10" w:name="_GoBack"/>
+      <w:bookmarkEnd w:id="10"/>
       <w:r>
         <w:t>”</w:t>
       </w:r>

--- a/375543_Project_Manager_Setup_Document.docx
+++ b/375543_Project_Manager_Setup_Document.docx
@@ -2922,7 +2922,7 @@
           <w:szCs w:val="23"/>
           <w:shd w:val="clear" w:color="auto" w:fill="1E1E1E"/>
         </w:rPr>
-        <w:t>npm start</w:t>
+        <w:t>ng serve</w:t>
       </w:r>
       <w:bookmarkStart w:id="10" w:name="_GoBack"/>
       <w:bookmarkEnd w:id="10"/>
